--- a/report_lab1_Korotkikh.docx
+++ b/report_lab1_Korotkikh.docx
@@ -188,6 +188,16 @@
           <w:lang w:val="ru-RU" w:eastAsia="ru-RU"/>
         </w:rPr>
         <w:t>Отчёт по лабораторной работе</w:t>
+      </w:r>
+      <w:r>
+        <w:rPr>
+          <w:rFonts w:ascii="Times New Roman" w:eastAsia="Times New Roman" w:hAnsi="Times New Roman" w:cs="Times New Roman"/>
+          <w:b/>
+          <w:sz w:val="28"/>
+          <w:szCs w:val="24"/>
+          <w:lang w:val="ru-RU" w:eastAsia="ru-RU"/>
+        </w:rPr>
+        <w:t xml:space="preserve"> №1</w:t>
       </w:r>
     </w:p>
     <w:p>
@@ -385,17 +395,7 @@
           <w:szCs w:val="24"/>
           <w:lang w:val="ru-RU" w:eastAsia="ru-RU"/>
         </w:rPr>
-        <w:t>Выполнил студент гр. 3530901/</w:t>
-      </w:r>
-      <w:proofErr w:type="gramStart"/>
-      <w:r>
-        <w:rPr>
-          <w:rFonts w:ascii="Times New Roman" w:eastAsia="Times New Roman" w:hAnsi="Times New Roman" w:cs="Times New Roman"/>
-          <w:sz w:val="28"/>
-          <w:szCs w:val="24"/>
-          <w:lang w:val="ru-RU" w:eastAsia="ru-RU"/>
-        </w:rPr>
-        <w:t xml:space="preserve">90003  </w:t>
+        <w:t xml:space="preserve">Выполнил студент гр. 3530901/90003  </w:t>
       </w:r>
       <w:r>
         <w:rPr>
@@ -406,7 +406,6 @@
         </w:rPr>
         <w:tab/>
       </w:r>
-      <w:proofErr w:type="gramEnd"/>
       <w:r>
         <w:rPr>
           <w:rFonts w:ascii="Times New Roman" w:eastAsia="Times New Roman" w:hAnsi="Times New Roman" w:cs="Times New Roman"/>
@@ -524,19 +523,8 @@
           <w:szCs w:val="24"/>
           <w:lang w:val="ru-RU" w:eastAsia="ru-RU"/>
         </w:rPr>
-        <w:t xml:space="preserve">А. О. </w:t>
-      </w:r>
-      <w:proofErr w:type="spellStart"/>
-      <w:r>
-        <w:rPr>
-          <w:rFonts w:ascii="Times New Roman" w:eastAsia="Times New Roman" w:hAnsi="Times New Roman" w:cs="Times New Roman"/>
-          <w:sz w:val="28"/>
-          <w:szCs w:val="24"/>
-          <w:lang w:val="ru-RU" w:eastAsia="ru-RU"/>
-        </w:rPr>
-        <w:t>Алексюк</w:t>
-      </w:r>
-      <w:proofErr w:type="spellEnd"/>
+        <w:t>А. О. Алексюк</w:t>
+      </w:r>
     </w:p>
     <w:p>
       <w:pPr>
@@ -732,7 +720,6 @@
           <w:lang w:eastAsia="ru-RU"/>
         </w:rPr>
       </w:pPr>
-      <w:proofErr w:type="spellStart"/>
       <w:r>
         <w:rPr>
           <w:rFonts w:ascii="Times New Roman" w:eastAsia="Times New Roman" w:hAnsi="Times New Roman" w:cs="Times New Roman"/>
@@ -742,7 +729,6 @@
         </w:rPr>
         <w:t>Санкт-Петербург</w:t>
       </w:r>
-      <w:proofErr w:type="spellEnd"/>
     </w:p>
     <w:p>
       <w:pPr>
@@ -1602,17 +1588,7 @@
           <w:szCs w:val="28"/>
           <w:lang w:val="ru-RU" w:eastAsia="ru-RU"/>
         </w:rPr>
-        <w:t>Требования к исходным данным:</w:t>
-      </w:r>
-      <w:r>
-        <w:rPr>
-          <w:rFonts w:ascii="Times New Roman" w:hAnsi="Times New Roman" w:cs="Times New Roman"/>
-          <w:color w:val="000000" w:themeColor="text1"/>
-          <w:sz w:val="28"/>
-          <w:szCs w:val="28"/>
-          <w:lang w:val="ru-RU" w:eastAsia="ru-RU"/>
-        </w:rPr>
-        <w:t xml:space="preserve"> </w:t>
+        <w:t xml:space="preserve">Требования к исходным данным: </w:t>
       </w:r>
       <w:r>
         <w:rPr>
@@ -1778,47 +1754,59 @@
           <w:szCs w:val="28"/>
           <w:lang w:val="ru-RU" w:eastAsia="ru-RU"/>
         </w:rPr>
-        <w:t>Снова и</w:t>
-      </w:r>
-      <w:r>
-        <w:rPr>
-          <w:rFonts w:ascii="Times New Roman" w:hAnsi="Times New Roman" w:cs="Times New Roman"/>
-          <w:color w:val="000000" w:themeColor="text1"/>
-          <w:sz w:val="28"/>
-          <w:szCs w:val="28"/>
-          <w:lang w:val="ru-RU" w:eastAsia="ru-RU"/>
-        </w:rPr>
-        <w:t>з второго числа вычли 1 – 10</w:t>
-      </w:r>
-      <w:r>
-        <w:rPr>
-          <w:rFonts w:ascii="Times New Roman" w:hAnsi="Times New Roman" w:cs="Times New Roman"/>
-          <w:color w:val="000000" w:themeColor="text1"/>
-          <w:sz w:val="28"/>
-          <w:szCs w:val="28"/>
-          <w:lang w:val="ru-RU" w:eastAsia="ru-RU"/>
-        </w:rPr>
-        <w:t>12</w:t>
-      </w:r>
-      <w:r>
-        <w:rPr>
-          <w:rFonts w:ascii="Times New Roman" w:hAnsi="Times New Roman" w:cs="Times New Roman"/>
-          <w:color w:val="000000" w:themeColor="text1"/>
-          <w:sz w:val="28"/>
-          <w:szCs w:val="28"/>
-          <w:lang w:val="ru-RU" w:eastAsia="ru-RU"/>
-        </w:rPr>
-        <w:t>+</w:t>
-      </w:r>
-      <w:r>
-        <w:rPr>
-          <w:rFonts w:ascii="Times New Roman" w:hAnsi="Times New Roman" w:cs="Times New Roman"/>
-          <w:color w:val="000000" w:themeColor="text1"/>
-          <w:sz w:val="28"/>
-          <w:szCs w:val="28"/>
-          <w:lang w:val="ru-RU" w:eastAsia="ru-RU"/>
-        </w:rPr>
-        <w:t>11</w:t>
+        <w:t>Снова из второго числа вычли 1 – 1012+11.</w:t>
+      </w:r>
+    </w:p>
+    <w:p>
+      <w:pPr>
+        <w:rPr>
+          <w:rFonts w:ascii="Times New Roman" w:hAnsi="Times New Roman" w:cs="Times New Roman"/>
+          <w:color w:val="000000" w:themeColor="text1"/>
+          <w:sz w:val="28"/>
+          <w:szCs w:val="28"/>
+          <w:lang w:val="ru-RU" w:eastAsia="ru-RU"/>
+        </w:rPr>
+      </w:pPr>
+      <w:r>
+        <w:rPr>
+          <w:rFonts w:ascii="Times New Roman" w:hAnsi="Times New Roman" w:cs="Times New Roman"/>
+          <w:color w:val="000000" w:themeColor="text1"/>
+          <w:sz w:val="28"/>
+          <w:szCs w:val="28"/>
+          <w:lang w:val="ru-RU" w:eastAsia="ru-RU"/>
+        </w:rPr>
+        <w:t>Прибавили к первому 1 – 1013+11.</w:t>
+      </w:r>
+    </w:p>
+    <w:p>
+      <w:pPr>
+        <w:rPr>
+          <w:rFonts w:ascii="Times New Roman" w:hAnsi="Times New Roman" w:cs="Times New Roman"/>
+          <w:color w:val="000000" w:themeColor="text1"/>
+          <w:sz w:val="28"/>
+          <w:szCs w:val="28"/>
+          <w:lang w:val="ru-RU" w:eastAsia="ru-RU"/>
+        </w:rPr>
+      </w:pPr>
+      <w:r>
+        <w:rPr>
+          <w:rFonts w:ascii="Times New Roman" w:hAnsi="Times New Roman" w:cs="Times New Roman"/>
+          <w:color w:val="000000" w:themeColor="text1"/>
+          <w:sz w:val="28"/>
+          <w:szCs w:val="28"/>
+          <w:lang w:val="ru-RU" w:eastAsia="ru-RU"/>
+        </w:rPr>
+        <w:t>Из второго числа вычли 1 – 1011+1</w:t>
+      </w:r>
+      <w:r>
+        <w:rPr>
+          <w:rFonts w:ascii="Times New Roman" w:hAnsi="Times New Roman" w:cs="Times New Roman"/>
+          <w:color w:val="000000" w:themeColor="text1"/>
+          <w:sz w:val="28"/>
+          <w:szCs w:val="28"/>
+          <w:lang w:val="ru-RU" w:eastAsia="ru-RU"/>
+        </w:rPr>
+        <w:t>0</w:t>
       </w:r>
       <w:r>
         <w:rPr>
@@ -1849,37 +1837,37 @@
           <w:szCs w:val="28"/>
           <w:lang w:val="ru-RU" w:eastAsia="ru-RU"/>
         </w:rPr>
-        <w:t>Прибавили к первому 1 – 10</w:t>
-      </w:r>
-      <w:r>
-        <w:rPr>
-          <w:rFonts w:ascii="Times New Roman" w:hAnsi="Times New Roman" w:cs="Times New Roman"/>
-          <w:color w:val="000000" w:themeColor="text1"/>
-          <w:sz w:val="28"/>
-          <w:szCs w:val="28"/>
-          <w:lang w:val="ru-RU" w:eastAsia="ru-RU"/>
-        </w:rPr>
-        <w:t>13</w:t>
-      </w:r>
-      <w:r>
-        <w:rPr>
-          <w:rFonts w:ascii="Times New Roman" w:hAnsi="Times New Roman" w:cs="Times New Roman"/>
-          <w:color w:val="000000" w:themeColor="text1"/>
-          <w:sz w:val="28"/>
-          <w:szCs w:val="28"/>
-          <w:lang w:val="ru-RU" w:eastAsia="ru-RU"/>
-        </w:rPr>
-        <w:t>+</w:t>
-      </w:r>
-      <w:r>
-        <w:rPr>
-          <w:rFonts w:ascii="Times New Roman" w:hAnsi="Times New Roman" w:cs="Times New Roman"/>
-          <w:color w:val="000000" w:themeColor="text1"/>
-          <w:sz w:val="28"/>
-          <w:szCs w:val="28"/>
-          <w:lang w:val="ru-RU" w:eastAsia="ru-RU"/>
-        </w:rPr>
-        <w:t>11</w:t>
+        <w:t>Прибавили к первому 1 – 101</w:t>
+      </w:r>
+      <w:r>
+        <w:rPr>
+          <w:rFonts w:ascii="Times New Roman" w:hAnsi="Times New Roman" w:cs="Times New Roman"/>
+          <w:color w:val="000000" w:themeColor="text1"/>
+          <w:sz w:val="28"/>
+          <w:szCs w:val="28"/>
+          <w:lang w:val="ru-RU" w:eastAsia="ru-RU"/>
+        </w:rPr>
+        <w:t>4</w:t>
+      </w:r>
+      <w:r>
+        <w:rPr>
+          <w:rFonts w:ascii="Times New Roman" w:hAnsi="Times New Roman" w:cs="Times New Roman"/>
+          <w:color w:val="000000" w:themeColor="text1"/>
+          <w:sz w:val="28"/>
+          <w:szCs w:val="28"/>
+          <w:lang w:val="ru-RU" w:eastAsia="ru-RU"/>
+        </w:rPr>
+        <w:t>+1</w:t>
+      </w:r>
+      <w:r>
+        <w:rPr>
+          <w:rFonts w:ascii="Times New Roman" w:hAnsi="Times New Roman" w:cs="Times New Roman"/>
+          <w:color w:val="000000" w:themeColor="text1"/>
+          <w:sz w:val="28"/>
+          <w:szCs w:val="28"/>
+          <w:lang w:val="ru-RU" w:eastAsia="ru-RU"/>
+        </w:rPr>
+        <w:t>0</w:t>
       </w:r>
       <w:r>
         <w:rPr>
@@ -1910,210 +1898,28 @@
           <w:szCs w:val="28"/>
           <w:lang w:val="ru-RU" w:eastAsia="ru-RU"/>
         </w:rPr>
-        <w:t>Из второго числа вычли 1 – 1011+1</w:t>
-      </w:r>
-      <w:r>
-        <w:rPr>
-          <w:rFonts w:ascii="Times New Roman" w:hAnsi="Times New Roman" w:cs="Times New Roman"/>
-          <w:color w:val="000000" w:themeColor="text1"/>
-          <w:sz w:val="28"/>
-          <w:szCs w:val="28"/>
-          <w:lang w:val="ru-RU" w:eastAsia="ru-RU"/>
-        </w:rPr>
-        <w:t>0</w:t>
-      </w:r>
-      <w:r>
-        <w:rPr>
-          <w:rFonts w:ascii="Times New Roman" w:hAnsi="Times New Roman" w:cs="Times New Roman"/>
-          <w:color w:val="000000" w:themeColor="text1"/>
-          <w:sz w:val="28"/>
-          <w:szCs w:val="28"/>
-          <w:lang w:val="ru-RU" w:eastAsia="ru-RU"/>
-        </w:rPr>
-        <w:t>.</w:t>
-      </w:r>
-    </w:p>
-    <w:p>
-      <w:pPr>
-        <w:rPr>
-          <w:rFonts w:ascii="Times New Roman" w:hAnsi="Times New Roman" w:cs="Times New Roman"/>
-          <w:color w:val="000000" w:themeColor="text1"/>
-          <w:sz w:val="28"/>
-          <w:szCs w:val="28"/>
-          <w:lang w:val="ru-RU" w:eastAsia="ru-RU"/>
-        </w:rPr>
-      </w:pPr>
-      <w:r>
-        <w:rPr>
-          <w:rFonts w:ascii="Times New Roman" w:hAnsi="Times New Roman" w:cs="Times New Roman"/>
-          <w:color w:val="000000" w:themeColor="text1"/>
-          <w:sz w:val="28"/>
-          <w:szCs w:val="28"/>
-          <w:lang w:val="ru-RU" w:eastAsia="ru-RU"/>
-        </w:rPr>
-        <w:t>Прибавили к первому 1 – 101</w:t>
-      </w:r>
-      <w:r>
-        <w:rPr>
-          <w:rFonts w:ascii="Times New Roman" w:hAnsi="Times New Roman" w:cs="Times New Roman"/>
-          <w:color w:val="000000" w:themeColor="text1"/>
-          <w:sz w:val="28"/>
-          <w:szCs w:val="28"/>
-          <w:lang w:val="ru-RU" w:eastAsia="ru-RU"/>
-        </w:rPr>
-        <w:t>4</w:t>
-      </w:r>
-      <w:r>
-        <w:rPr>
-          <w:rFonts w:ascii="Times New Roman" w:hAnsi="Times New Roman" w:cs="Times New Roman"/>
-          <w:color w:val="000000" w:themeColor="text1"/>
-          <w:sz w:val="28"/>
-          <w:szCs w:val="28"/>
-          <w:lang w:val="ru-RU" w:eastAsia="ru-RU"/>
-        </w:rPr>
-        <w:t>+1</w:t>
-      </w:r>
-      <w:r>
-        <w:rPr>
-          <w:rFonts w:ascii="Times New Roman" w:hAnsi="Times New Roman" w:cs="Times New Roman"/>
-          <w:color w:val="000000" w:themeColor="text1"/>
-          <w:sz w:val="28"/>
-          <w:szCs w:val="28"/>
-          <w:lang w:val="ru-RU" w:eastAsia="ru-RU"/>
-        </w:rPr>
-        <w:t>0</w:t>
-      </w:r>
-      <w:r>
-        <w:rPr>
-          <w:rFonts w:ascii="Times New Roman" w:hAnsi="Times New Roman" w:cs="Times New Roman"/>
-          <w:color w:val="000000" w:themeColor="text1"/>
-          <w:sz w:val="28"/>
-          <w:szCs w:val="28"/>
-          <w:lang w:val="ru-RU" w:eastAsia="ru-RU"/>
-        </w:rPr>
-        <w:t>.</w:t>
-      </w:r>
-    </w:p>
-    <w:p>
-      <w:pPr>
-        <w:rPr>
-          <w:rFonts w:ascii="Times New Roman" w:hAnsi="Times New Roman" w:cs="Times New Roman"/>
-          <w:color w:val="000000" w:themeColor="text1"/>
-          <w:sz w:val="28"/>
-          <w:szCs w:val="28"/>
-          <w:lang w:val="ru-RU" w:eastAsia="ru-RU"/>
-        </w:rPr>
-      </w:pPr>
-      <w:r>
-        <w:rPr>
-          <w:rFonts w:ascii="Times New Roman" w:hAnsi="Times New Roman" w:cs="Times New Roman"/>
-          <w:color w:val="000000" w:themeColor="text1"/>
-          <w:sz w:val="28"/>
-          <w:szCs w:val="28"/>
-          <w:lang w:val="ru-RU" w:eastAsia="ru-RU"/>
-        </w:rPr>
-        <w:t>Из второго числа вычли 1 – 101</w:t>
-      </w:r>
-      <w:r>
-        <w:rPr>
-          <w:rFonts w:ascii="Times New Roman" w:hAnsi="Times New Roman" w:cs="Times New Roman"/>
-          <w:color w:val="000000" w:themeColor="text1"/>
-          <w:sz w:val="28"/>
-          <w:szCs w:val="28"/>
-          <w:lang w:val="ru-RU" w:eastAsia="ru-RU"/>
-        </w:rPr>
-        <w:t>4</w:t>
-      </w:r>
-      <w:r>
-        <w:rPr>
-          <w:rFonts w:ascii="Times New Roman" w:hAnsi="Times New Roman" w:cs="Times New Roman"/>
-          <w:color w:val="000000" w:themeColor="text1"/>
-          <w:sz w:val="28"/>
-          <w:szCs w:val="28"/>
-          <w:lang w:val="ru-RU" w:eastAsia="ru-RU"/>
-        </w:rPr>
-        <w:t>+</w:t>
-      </w:r>
-      <w:r>
-        <w:rPr>
-          <w:rFonts w:ascii="Times New Roman" w:hAnsi="Times New Roman" w:cs="Times New Roman"/>
-          <w:color w:val="000000" w:themeColor="text1"/>
-          <w:sz w:val="28"/>
-          <w:szCs w:val="28"/>
-          <w:lang w:val="ru-RU" w:eastAsia="ru-RU"/>
-        </w:rPr>
-        <w:t>09</w:t>
-      </w:r>
-      <w:r>
-        <w:rPr>
-          <w:rFonts w:ascii="Times New Roman" w:hAnsi="Times New Roman" w:cs="Times New Roman"/>
-          <w:color w:val="000000" w:themeColor="text1"/>
-          <w:sz w:val="28"/>
-          <w:szCs w:val="28"/>
-          <w:lang w:val="ru-RU" w:eastAsia="ru-RU"/>
-        </w:rPr>
-        <w:t>.</w:t>
-      </w:r>
-    </w:p>
-    <w:p>
-      <w:pPr>
-        <w:rPr>
-          <w:rFonts w:ascii="Times New Roman" w:hAnsi="Times New Roman" w:cs="Times New Roman"/>
-          <w:color w:val="000000" w:themeColor="text1"/>
-          <w:sz w:val="28"/>
-          <w:szCs w:val="28"/>
-          <w:lang w:val="ru-RU" w:eastAsia="ru-RU"/>
-        </w:rPr>
-      </w:pPr>
-      <w:r>
-        <w:rPr>
-          <w:rFonts w:ascii="Times New Roman" w:hAnsi="Times New Roman" w:cs="Times New Roman"/>
-          <w:color w:val="000000" w:themeColor="text1"/>
-          <w:sz w:val="28"/>
-          <w:szCs w:val="28"/>
-          <w:lang w:val="ru-RU" w:eastAsia="ru-RU"/>
-        </w:rPr>
-        <w:t>Прибавили к первому 1 – 101</w:t>
-      </w:r>
-      <w:r>
-        <w:rPr>
-          <w:rFonts w:ascii="Times New Roman" w:hAnsi="Times New Roman" w:cs="Times New Roman"/>
-          <w:color w:val="000000" w:themeColor="text1"/>
-          <w:sz w:val="28"/>
-          <w:szCs w:val="28"/>
-          <w:lang w:val="ru-RU" w:eastAsia="ru-RU"/>
-        </w:rPr>
-        <w:t>5</w:t>
-      </w:r>
-      <w:r>
-        <w:rPr>
-          <w:rFonts w:ascii="Times New Roman" w:hAnsi="Times New Roman" w:cs="Times New Roman"/>
-          <w:color w:val="000000" w:themeColor="text1"/>
-          <w:sz w:val="28"/>
-          <w:szCs w:val="28"/>
-          <w:lang w:val="ru-RU" w:eastAsia="ru-RU"/>
-        </w:rPr>
-        <w:t>+</w:t>
-      </w:r>
-      <w:r>
-        <w:rPr>
-          <w:rFonts w:ascii="Times New Roman" w:hAnsi="Times New Roman" w:cs="Times New Roman"/>
-          <w:color w:val="000000" w:themeColor="text1"/>
-          <w:sz w:val="28"/>
-          <w:szCs w:val="28"/>
-          <w:lang w:val="ru-RU" w:eastAsia="ru-RU"/>
-        </w:rPr>
-        <w:t>09</w:t>
-      </w:r>
-      <w:r>
-        <w:rPr>
-          <w:rFonts w:ascii="Times New Roman" w:hAnsi="Times New Roman" w:cs="Times New Roman"/>
-          <w:color w:val="000000" w:themeColor="text1"/>
-          <w:sz w:val="28"/>
-          <w:szCs w:val="28"/>
-          <w:lang w:val="ru-RU" w:eastAsia="ru-RU"/>
-        </w:rPr>
-        <w:t>.</w:t>
+        <w:t>Из второго числа вычли 1 – 1014+09.</w:t>
+      </w:r>
+    </w:p>
+    <w:p>
+      <w:pPr>
+        <w:rPr>
+          <w:rFonts w:ascii="Times New Roman" w:hAnsi="Times New Roman" w:cs="Times New Roman"/>
+          <w:color w:val="000000" w:themeColor="text1"/>
+          <w:sz w:val="28"/>
+          <w:szCs w:val="28"/>
+          <w:lang w:val="ru-RU" w:eastAsia="ru-RU"/>
+        </w:rPr>
+      </w:pPr>
+      <w:r>
+        <w:rPr>
+          <w:rFonts w:ascii="Times New Roman" w:hAnsi="Times New Roman" w:cs="Times New Roman"/>
+          <w:color w:val="000000" w:themeColor="text1"/>
+          <w:sz w:val="28"/>
+          <w:szCs w:val="28"/>
+          <w:lang w:val="ru-RU" w:eastAsia="ru-RU"/>
+        </w:rPr>
+        <w:t>Прибавили к первому 1 – 1015+09.</w:t>
       </w:r>
     </w:p>
     <w:p>
@@ -2747,43 +2553,7 @@
           <w:szCs w:val="28"/>
           <w:lang w:val="ru-RU"/>
         </w:rPr>
-        <w:t>Рис.</w:t>
-      </w:r>
-      <w:r>
-        <w:rPr>
-          <w:rFonts w:ascii="Times New Roman" w:hAnsi="Times New Roman" w:cs="Times New Roman"/>
-          <w:sz w:val="28"/>
-          <w:szCs w:val="28"/>
-          <w:lang w:val="ru-RU"/>
-        </w:rPr>
-        <w:t>2</w:t>
-      </w:r>
-      <w:r>
-        <w:rPr>
-          <w:rFonts w:ascii="Times New Roman" w:hAnsi="Times New Roman" w:cs="Times New Roman"/>
-          <w:sz w:val="28"/>
-          <w:szCs w:val="28"/>
-          <w:lang w:val="ru-RU"/>
-        </w:rPr>
-        <w:t xml:space="preserve">. </w:t>
-      </w:r>
-      <w:r>
-        <w:rPr>
-          <w:rFonts w:ascii="Times New Roman" w:hAnsi="Times New Roman" w:cs="Times New Roman"/>
-          <w:sz w:val="28"/>
-          <w:szCs w:val="28"/>
-          <w:lang w:val="ru-RU"/>
-        </w:rPr>
-        <w:t>Процесс работы</w:t>
-      </w:r>
-      <w:r>
-        <w:rPr>
-          <w:rFonts w:ascii="Times New Roman" w:hAnsi="Times New Roman" w:cs="Times New Roman"/>
-          <w:sz w:val="28"/>
-          <w:szCs w:val="28"/>
-          <w:lang w:val="ru-RU"/>
-        </w:rPr>
-        <w:t>.</w:t>
+        <w:t>Рис.2. Процесс работы.</w:t>
       </w:r>
     </w:p>
     <w:p>
@@ -2867,25 +2637,7 @@
           <w:szCs w:val="28"/>
           <w:lang w:val="ru-RU"/>
         </w:rPr>
-        <w:t>Рис.</w:t>
-      </w:r>
-      <w:r>
-        <w:rPr>
-          <w:rFonts w:ascii="Times New Roman" w:hAnsi="Times New Roman" w:cs="Times New Roman"/>
-          <w:sz w:val="28"/>
-          <w:szCs w:val="28"/>
-          <w:lang w:val="ru-RU"/>
-        </w:rPr>
-        <w:t>3</w:t>
-      </w:r>
-      <w:r>
-        <w:rPr>
-          <w:rFonts w:ascii="Times New Roman" w:hAnsi="Times New Roman" w:cs="Times New Roman"/>
-          <w:sz w:val="28"/>
-          <w:szCs w:val="28"/>
-          <w:lang w:val="ru-RU"/>
-        </w:rPr>
-        <w:t>. Процесс работы.</w:t>
+        <w:t>Рис.3. Процесс работы.</w:t>
       </w:r>
     </w:p>
     <w:p>
@@ -2970,25 +2722,7 @@
           <w:szCs w:val="28"/>
           <w:lang w:val="ru-RU"/>
         </w:rPr>
-        <w:t>Рис.</w:t>
-      </w:r>
-      <w:r>
-        <w:rPr>
-          <w:rFonts w:ascii="Times New Roman" w:hAnsi="Times New Roman" w:cs="Times New Roman"/>
-          <w:sz w:val="28"/>
-          <w:szCs w:val="28"/>
-          <w:lang w:val="ru-RU"/>
-        </w:rPr>
-        <w:t>4</w:t>
-      </w:r>
-      <w:r>
-        <w:rPr>
-          <w:rFonts w:ascii="Times New Roman" w:hAnsi="Times New Roman" w:cs="Times New Roman"/>
-          <w:sz w:val="28"/>
-          <w:szCs w:val="28"/>
-          <w:lang w:val="ru-RU"/>
-        </w:rPr>
-        <w:t>. Процесс работы.</w:t>
+        <w:t>Рис.4. Процесс работы.</w:t>
       </w:r>
     </w:p>
     <w:p>
@@ -3072,25 +2806,7 @@
           <w:szCs w:val="28"/>
           <w:lang w:val="ru-RU"/>
         </w:rPr>
-        <w:t>Рис.</w:t>
-      </w:r>
-      <w:r>
-        <w:rPr>
-          <w:rFonts w:ascii="Times New Roman" w:hAnsi="Times New Roman" w:cs="Times New Roman"/>
-          <w:sz w:val="28"/>
-          <w:szCs w:val="28"/>
-          <w:lang w:val="ru-RU"/>
-        </w:rPr>
-        <w:t>5</w:t>
-      </w:r>
-      <w:r>
-        <w:rPr>
-          <w:rFonts w:ascii="Times New Roman" w:hAnsi="Times New Roman" w:cs="Times New Roman"/>
-          <w:sz w:val="28"/>
-          <w:szCs w:val="28"/>
-          <w:lang w:val="ru-RU"/>
-        </w:rPr>
-        <w:t>. Процесс работы.</w:t>
+        <w:t>Рис.5. Процесс работы.</w:t>
       </w:r>
     </w:p>
     <w:p>
@@ -3184,25 +2900,7 @@
           <w:szCs w:val="28"/>
           <w:lang w:val="ru-RU"/>
         </w:rPr>
-        <w:t>Рис.</w:t>
-      </w:r>
-      <w:r>
-        <w:rPr>
-          <w:rFonts w:ascii="Times New Roman" w:hAnsi="Times New Roman" w:cs="Times New Roman"/>
-          <w:sz w:val="28"/>
-          <w:szCs w:val="28"/>
-          <w:lang w:val="ru-RU"/>
-        </w:rPr>
-        <w:t>6</w:t>
-      </w:r>
-      <w:r>
-        <w:rPr>
-          <w:rFonts w:ascii="Times New Roman" w:hAnsi="Times New Roman" w:cs="Times New Roman"/>
-          <w:sz w:val="28"/>
-          <w:szCs w:val="28"/>
-          <w:lang w:val="ru-RU"/>
-        </w:rPr>
-        <w:t>. Процесс работы.</w:t>
+        <w:t>Рис.6. Процесс работы.</w:t>
       </w:r>
     </w:p>
     <w:p>
@@ -3296,25 +2994,7 @@
           <w:szCs w:val="28"/>
           <w:lang w:val="ru-RU"/>
         </w:rPr>
-        <w:t>Рис.</w:t>
-      </w:r>
-      <w:r>
-        <w:rPr>
-          <w:rFonts w:ascii="Times New Roman" w:hAnsi="Times New Roman" w:cs="Times New Roman"/>
-          <w:sz w:val="28"/>
-          <w:szCs w:val="28"/>
-          <w:lang w:val="ru-RU"/>
-        </w:rPr>
-        <w:t>7</w:t>
-      </w:r>
-      <w:r>
-        <w:rPr>
-          <w:rFonts w:ascii="Times New Roman" w:hAnsi="Times New Roman" w:cs="Times New Roman"/>
-          <w:sz w:val="28"/>
-          <w:szCs w:val="28"/>
-          <w:lang w:val="ru-RU"/>
-        </w:rPr>
-        <w:t>. Процесс работы.</w:t>
+        <w:t>Рис.7. Процесс работы.</w:t>
       </w:r>
     </w:p>
     <w:p>
